--- a/Class Diagram V1 Screenshot.docx
+++ b/Class Diagram V1 Screenshot.docx
@@ -10,9 +10,9 @@
           <w:lang w:eastAsia="en-GB"/>
         </w:rPr>
         <w:drawing>
-          <wp:inline distT="0" distB="0" distL="0" distR="0" wp14:anchorId="450CB8AD" wp14:editId="18B044C8">
-            <wp:extent cx="6156089" cy="2505075"/>
-            <wp:effectExtent l="0" t="0" r="0" b="0"/>
+          <wp:inline distT="0" distB="0" distL="0" distR="0" wp14:anchorId="63C60A90" wp14:editId="2119CA0B">
+            <wp:extent cx="6321804" cy="2498651"/>
+            <wp:effectExtent l="0" t="0" r="3175" b="0"/>
             <wp:docPr id="1" name="Picture 1"/>
             <wp:cNvGraphicFramePr>
               <a:graphicFrameLocks xmlns:a="http://schemas.openxmlformats.org/drawingml/2006/main" noChangeAspect="1"/>
@@ -26,13 +26,13 @@
                   </pic:nvPicPr>
                   <pic:blipFill rotWithShape="1">
                     <a:blip r:embed="rId4"/>
-                    <a:srcRect l="8642" t="9573" r="14580" b="40436"/>
+                    <a:srcRect l="10206" t="13062" r="15594" b="40012"/>
                     <a:stretch/>
                   </pic:blipFill>
                   <pic:spPr bwMode="auto">
                     <a:xfrm>
                       <a:off x="0" y="0"/>
-                      <a:ext cx="6165213" cy="2508788"/>
+                      <a:ext cx="6333903" cy="2503433"/>
                     </a:xfrm>
                     <a:prstGeom prst="rect">
                       <a:avLst/>

--- a/Class Diagram V1 Screenshot.docx
+++ b/Class Diagram V1 Screenshot.docx
@@ -1,18 +1,30 @@
 
 <file path=word/document.xml><?xml version="1.0" encoding="utf-8"?>
-<w:document xmlns:wpc="http://schemas.microsoft.com/office/word/2010/wordprocessingCanvas" xmlns:cx="http://schemas.microsoft.com/office/drawing/2014/chartex" xmlns:cx1="http://schemas.microsoft.com/office/drawing/2015/9/8/chartex" xmlns:mc="http://schemas.openxmlformats.org/markup-compatibility/2006" xmlns:o="urn:schemas-microsoft-com:office:office" xmlns:r="http://schemas.openxmlformats.org/officeDocument/2006/relationships" xmlns:m="http://schemas.openxmlformats.org/officeDocument/2006/math" xmlns:v="urn:schemas-microsoft-com:vml" xmlns:wp14="http://schemas.microsoft.com/office/word/2010/wordprocessingDrawing" xmlns:wp="http://schemas.openxmlformats.org/drawingml/2006/wordprocessingDrawing" xmlns:w10="urn:schemas-microsoft-com:office:word" xmlns:w="http://schemas.openxmlformats.org/wordprocessingml/2006/main" xmlns:w14="http://schemas.microsoft.com/office/word/2010/wordml" xmlns:w15="http://schemas.microsoft.com/office/word/2012/wordml" xmlns:w16se="http://schemas.microsoft.com/office/word/2015/wordml/symex" xmlns:wpg="http://schemas.microsoft.com/office/word/2010/wordprocessingGroup" xmlns:wpi="http://schemas.microsoft.com/office/word/2010/wordprocessingInk" xmlns:wne="http://schemas.microsoft.com/office/word/2006/wordml" xmlns:wps="http://schemas.microsoft.com/office/word/2010/wordprocessingShape" mc:Ignorable="w14 w15 w16se wp14">
+<w:document xmlns:wpc="http://schemas.microsoft.com/office/word/2010/wordprocessingCanvas" xmlns:cx="http://schemas.microsoft.com/office/drawing/2014/chartex" xmlns:mc="http://schemas.openxmlformats.org/markup-compatibility/2006" xmlns:o="urn:schemas-microsoft-com:office:office" xmlns:r="http://schemas.openxmlformats.org/officeDocument/2006/relationships" xmlns:m="http://schemas.openxmlformats.org/officeDocument/2006/math" xmlns:v="urn:schemas-microsoft-com:vml" xmlns:wp14="http://schemas.microsoft.com/office/word/2010/wordprocessingDrawing" xmlns:wp="http://schemas.openxmlformats.org/drawingml/2006/wordprocessingDrawing" xmlns:w10="urn:schemas-microsoft-com:office:word" xmlns:w="http://schemas.openxmlformats.org/wordprocessingml/2006/main" xmlns:w14="http://schemas.microsoft.com/office/word/2010/wordml" xmlns:w15="http://schemas.microsoft.com/office/word/2012/wordml" xmlns:w16se="http://schemas.microsoft.com/office/word/2015/wordml/symex" xmlns:wpg="http://schemas.microsoft.com/office/word/2010/wordprocessingGroup" xmlns:wpi="http://schemas.microsoft.com/office/word/2010/wordprocessingInk" xmlns:wne="http://schemas.microsoft.com/office/word/2006/wordml" xmlns:wps="http://schemas.microsoft.com/office/word/2010/wordprocessingShape" mc:Ignorable="w14 w15 w16se wp14">
   <w:body>
     <w:p>
-      <w:bookmarkStart w:id="0" w:name="_GoBack"/>
+      <w:pPr>
+        <w:rPr>
+          <w:noProof/>
+          <w:lang w:eastAsia="en-GB"/>
+        </w:rPr>
+      </w:pPr>
+      <w:r>
+        <w:rPr>
+          <w:noProof/>
+          <w:lang w:eastAsia="en-GB"/>
+        </w:rPr>
+        <w:t>s</w:t>
+      </w:r>
       <w:r>
         <w:rPr>
           <w:noProof/>
           <w:lang w:eastAsia="en-GB"/>
         </w:rPr>
         <w:drawing>
-          <wp:inline distT="0" distB="0" distL="0" distR="0" wp14:anchorId="63C60A90" wp14:editId="2119CA0B">
-            <wp:extent cx="6321804" cy="2498651"/>
-            <wp:effectExtent l="0" t="0" r="3175" b="0"/>
+          <wp:inline distT="0" distB="0" distL="0" distR="0" wp14:anchorId="0194205F" wp14:editId="0D15B156">
+            <wp:extent cx="6255544" cy="2819400"/>
+            <wp:effectExtent l="0" t="0" r="0" b="0"/>
             <wp:docPr id="1" name="Picture 1"/>
             <wp:cNvGraphicFramePr>
               <a:graphicFrameLocks xmlns:a="http://schemas.openxmlformats.org/drawingml/2006/main" noChangeAspect="1"/>
@@ -26,13 +38,13 @@
                   </pic:nvPicPr>
                   <pic:blipFill rotWithShape="1">
                     <a:blip r:embed="rId4"/>
-                    <a:srcRect l="10206" t="13062" r="15594" b="40012"/>
+                    <a:srcRect l="12464" t="13295" r="16740" b="29978"/>
                     <a:stretch/>
                   </pic:blipFill>
                   <pic:spPr bwMode="auto">
                     <a:xfrm>
                       <a:off x="0" y="0"/>
-                      <a:ext cx="6333903" cy="2503433"/>
+                      <a:ext cx="6261452" cy="2822063"/>
                     </a:xfrm>
                     <a:prstGeom prst="rect">
                       <a:avLst/>
@@ -52,6 +64,68 @@
           </wp:inline>
         </w:drawing>
       </w:r>
+    </w:p>
+    <w:p>
+      <w:pPr>
+        <w:rPr>
+          <w:noProof/>
+          <w:lang w:eastAsia="en-GB"/>
+        </w:rPr>
+      </w:pPr>
+    </w:p>
+    <w:p>
+      <w:r>
+        <w:rPr>
+          <w:noProof/>
+          <w:lang w:eastAsia="en-GB"/>
+        </w:rPr>
+        <w:drawing>
+          <wp:inline distT="0" distB="0" distL="0" distR="0" wp14:anchorId="7DBA357C" wp14:editId="4D923341">
+            <wp:extent cx="6186795" cy="2952750"/>
+            <wp:effectExtent l="0" t="0" r="5080" b="0"/>
+            <wp:docPr id="2" name="Picture 2"/>
+            <wp:cNvGraphicFramePr>
+              <a:graphicFrameLocks xmlns:a="http://schemas.openxmlformats.org/drawingml/2006/main" noChangeAspect="1"/>
+            </wp:cNvGraphicFramePr>
+            <a:graphic xmlns:a="http://schemas.openxmlformats.org/drawingml/2006/main">
+              <a:graphicData uri="http://schemas.openxmlformats.org/drawingml/2006/picture">
+                <pic:pic xmlns:pic="http://schemas.openxmlformats.org/drawingml/2006/picture">
+                  <pic:nvPicPr>
+                    <pic:cNvPr id="1" name=""/>
+                    <pic:cNvPicPr/>
+                  </pic:nvPicPr>
+                  <pic:blipFill rotWithShape="1">
+                    <a:blip r:embed="rId5"/>
+                    <a:srcRect l="21873" t="25725" r="35473" b="38082"/>
+                    <a:stretch/>
+                  </pic:blipFill>
+                  <pic:spPr bwMode="auto">
+                    <a:xfrm>
+                      <a:off x="0" y="0"/>
+                      <a:ext cx="6204366" cy="2961136"/>
+                    </a:xfrm>
+                    <a:prstGeom prst="rect">
+                      <a:avLst/>
+                    </a:prstGeom>
+                    <a:ln>
+                      <a:noFill/>
+                    </a:ln>
+                    <a:extLst>
+                      <a:ext uri="{53640926-AAD7-44D8-BBD7-CCE9431645EC}">
+                        <a14:shadowObscured xmlns:a14="http://schemas.microsoft.com/office/drawing/2010/main"/>
+                      </a:ext>
+                    </a:extLst>
+                  </pic:spPr>
+                </pic:pic>
+              </a:graphicData>
+            </a:graphic>
+          </wp:inline>
+        </w:drawing>
+      </w:r>
+      <w:r>
+        <w:t>s</w:t>
+      </w:r>
+      <w:bookmarkStart w:id="0" w:name="_GoBack"/>
       <w:bookmarkEnd w:id="0"/>
     </w:p>
     <w:sectPr>

--- a/Class Diagram V1 Screenshot.docx
+++ b/Class Diagram V1 Screenshot.docx
@@ -9,21 +9,24 @@
           <w:lang w:eastAsia="en-GB"/>
         </w:rPr>
       </w:pPr>
-      <w:r>
+    </w:p>
+    <w:p>
+      <w:pPr>
         <w:rPr>
           <w:noProof/>
           <w:lang w:eastAsia="en-GB"/>
         </w:rPr>
-        <w:t>s</w:t>
-      </w:r>
+      </w:pPr>
+    </w:p>
+    <w:p>
       <w:r>
         <w:rPr>
           <w:noProof/>
           <w:lang w:eastAsia="en-GB"/>
         </w:rPr>
         <w:drawing>
-          <wp:inline distT="0" distB="0" distL="0" distR="0" wp14:anchorId="0194205F" wp14:editId="0D15B156">
-            <wp:extent cx="6255544" cy="2819400"/>
+          <wp:inline distT="0" distB="0" distL="0" distR="0" wp14:anchorId="113F41FC" wp14:editId="3709453B">
+            <wp:extent cx="6286591" cy="3181350"/>
             <wp:effectExtent l="0" t="0" r="0" b="0"/>
             <wp:docPr id="1" name="Picture 1"/>
             <wp:cNvGraphicFramePr>
@@ -38,13 +41,13 @@
                   </pic:nvPicPr>
                   <pic:blipFill rotWithShape="1">
                     <a:blip r:embed="rId4"/>
-                    <a:srcRect l="12464" t="13295" r="16740" b="29978"/>
+                    <a:srcRect l="13462" t="14477" r="17904" b="23774"/>
                     <a:stretch/>
                   </pic:blipFill>
                   <pic:spPr bwMode="auto">
                     <a:xfrm>
                       <a:off x="0" y="0"/>
-                      <a:ext cx="6261452" cy="2822063"/>
+                      <a:ext cx="6292531" cy="3184356"/>
                     </a:xfrm>
                     <a:prstGeom prst="rect">
                       <a:avLst/>
@@ -66,24 +69,16 @@
       </w:r>
     </w:p>
     <w:p>
-      <w:pPr>
-        <w:rPr>
-          <w:noProof/>
-          <w:lang w:eastAsia="en-GB"/>
-        </w:rPr>
-      </w:pPr>
-    </w:p>
-    <w:p>
       <w:r>
         <w:rPr>
           <w:noProof/>
           <w:lang w:eastAsia="en-GB"/>
         </w:rPr>
         <w:drawing>
-          <wp:inline distT="0" distB="0" distL="0" distR="0" wp14:anchorId="7DBA357C" wp14:editId="4D923341">
-            <wp:extent cx="6186795" cy="2952750"/>
-            <wp:effectExtent l="0" t="0" r="5080" b="0"/>
-            <wp:docPr id="2" name="Picture 2"/>
+          <wp:inline distT="0" distB="0" distL="0" distR="0" wp14:anchorId="693714CA" wp14:editId="05DCBE77">
+            <wp:extent cx="6029325" cy="3024882"/>
+            <wp:effectExtent l="0" t="0" r="0" b="4445"/>
+            <wp:docPr id="3" name="Picture 3"/>
             <wp:cNvGraphicFramePr>
               <a:graphicFrameLocks xmlns:a="http://schemas.openxmlformats.org/drawingml/2006/main" noChangeAspect="1"/>
             </wp:cNvGraphicFramePr>
@@ -96,13 +91,13 @@
                   </pic:nvPicPr>
                   <pic:blipFill rotWithShape="1">
                     <a:blip r:embed="rId5"/>
-                    <a:srcRect l="21873" t="25725" r="35473" b="38082"/>
+                    <a:srcRect l="17117" t="21863" r="33858" b="34410"/>
                     <a:stretch/>
                   </pic:blipFill>
                   <pic:spPr bwMode="auto">
                     <a:xfrm>
                       <a:off x="0" y="0"/>
-                      <a:ext cx="6204366" cy="2961136"/>
+                      <a:ext cx="6060374" cy="3040459"/>
                     </a:xfrm>
                     <a:prstGeom prst="rect">
                       <a:avLst/>
@@ -122,11 +117,109 @@
           </wp:inline>
         </w:drawing>
       </w:r>
-      <w:r>
-        <w:t>s</w:t>
-      </w:r>
       <w:bookmarkStart w:id="0" w:name="_GoBack"/>
       <w:bookmarkEnd w:id="0"/>
+    </w:p>
+    <w:p>
+      <w:r>
+        <w:rPr>
+          <w:noProof/>
+          <w:lang w:eastAsia="en-GB"/>
+        </w:rPr>
+        <w:lastRenderedPageBreak/>
+        <w:drawing>
+          <wp:inline distT="0" distB="0" distL="0" distR="0" wp14:anchorId="457BA1DF" wp14:editId="4AB37066">
+            <wp:extent cx="5153025" cy="4528416"/>
+            <wp:effectExtent l="0" t="0" r="0" b="5715"/>
+            <wp:docPr id="4" name="Picture 4"/>
+            <wp:cNvGraphicFramePr>
+              <a:graphicFrameLocks xmlns:a="http://schemas.openxmlformats.org/drawingml/2006/main" noChangeAspect="1"/>
+            </wp:cNvGraphicFramePr>
+            <a:graphic xmlns:a="http://schemas.openxmlformats.org/drawingml/2006/main">
+              <a:graphicData uri="http://schemas.openxmlformats.org/drawingml/2006/picture">
+                <pic:pic xmlns:pic="http://schemas.openxmlformats.org/drawingml/2006/picture">
+                  <pic:nvPicPr>
+                    <pic:cNvPr id="1" name=""/>
+                    <pic:cNvPicPr/>
+                  </pic:nvPicPr>
+                  <pic:blipFill rotWithShape="1">
+                    <a:blip r:embed="rId6"/>
+                    <a:srcRect l="19111" t="21568" r="53468" b="35592"/>
+                    <a:stretch/>
+                  </pic:blipFill>
+                  <pic:spPr bwMode="auto">
+                    <a:xfrm>
+                      <a:off x="0" y="0"/>
+                      <a:ext cx="5157379" cy="4532242"/>
+                    </a:xfrm>
+                    <a:prstGeom prst="rect">
+                      <a:avLst/>
+                    </a:prstGeom>
+                    <a:ln>
+                      <a:noFill/>
+                    </a:ln>
+                    <a:extLst>
+                      <a:ext uri="{53640926-AAD7-44D8-BBD7-CCE9431645EC}">
+                        <a14:shadowObscured xmlns:a14="http://schemas.microsoft.com/office/drawing/2010/main"/>
+                      </a:ext>
+                    </a:extLst>
+                  </pic:spPr>
+                </pic:pic>
+              </a:graphicData>
+            </a:graphic>
+          </wp:inline>
+        </w:drawing>
+      </w:r>
+    </w:p>
+    <w:p>
+      <w:r>
+        <w:rPr>
+          <w:noProof/>
+          <w:lang w:eastAsia="en-GB"/>
+        </w:rPr>
+        <w:drawing>
+          <wp:inline distT="0" distB="0" distL="0" distR="0" wp14:anchorId="3B3A7DFB" wp14:editId="01F6E8F5">
+            <wp:extent cx="6043373" cy="3962400"/>
+            <wp:effectExtent l="0" t="0" r="0" b="0"/>
+            <wp:docPr id="5" name="Picture 5"/>
+            <wp:cNvGraphicFramePr>
+              <a:graphicFrameLocks xmlns:a="http://schemas.openxmlformats.org/drawingml/2006/main" noChangeAspect="1"/>
+            </wp:cNvGraphicFramePr>
+            <a:graphic xmlns:a="http://schemas.openxmlformats.org/drawingml/2006/main">
+              <a:graphicData uri="http://schemas.openxmlformats.org/drawingml/2006/picture">
+                <pic:pic xmlns:pic="http://schemas.openxmlformats.org/drawingml/2006/picture">
+                  <pic:nvPicPr>
+                    <pic:cNvPr id="1" name=""/>
+                    <pic:cNvPicPr/>
+                  </pic:nvPicPr>
+                  <pic:blipFill rotWithShape="1">
+                    <a:blip r:embed="rId7"/>
+                    <a:srcRect l="17782" t="23341" r="46987" b="35592"/>
+                    <a:stretch/>
+                  </pic:blipFill>
+                  <pic:spPr bwMode="auto">
+                    <a:xfrm>
+                      <a:off x="0" y="0"/>
+                      <a:ext cx="6063589" cy="3975655"/>
+                    </a:xfrm>
+                    <a:prstGeom prst="rect">
+                      <a:avLst/>
+                    </a:prstGeom>
+                    <a:ln>
+                      <a:noFill/>
+                    </a:ln>
+                    <a:extLst>
+                      <a:ext uri="{53640926-AAD7-44D8-BBD7-CCE9431645EC}">
+                        <a14:shadowObscured xmlns:a14="http://schemas.microsoft.com/office/drawing/2010/main"/>
+                      </a:ext>
+                    </a:extLst>
+                  </pic:spPr>
+                </pic:pic>
+              </a:graphicData>
+            </a:graphic>
+          </wp:inline>
+        </w:drawing>
+      </w:r>
     </w:p>
     <w:sectPr>
       <w:pgSz w:w="11906" w:h="16838"/>
